--- a/output/S3_Table.docx
+++ b/output/S3_Table.docx
@@ -1,6 +1,6 @@
 
 <file path=word/document.xml><?xml version="1.0" encoding="utf-8"?>
-<w:document xmlns:wpc="http://schemas.microsoft.com/office/word/2010/wordprocessingCanvas" xmlns:cx="http://schemas.microsoft.com/office/drawing/2014/chartex" xmlns:cx1="http://schemas.microsoft.com/office/drawing/2015/9/8/chartex" xmlns:cx2="http://schemas.microsoft.com/office/drawing/2015/10/21/chartex" xmlns:cx3="http://schemas.microsoft.com/office/drawing/2016/5/9/chartex" xmlns:cx4="http://schemas.microsoft.com/office/drawing/2016/5/10/chartex" xmlns:cx5="http://schemas.microsoft.com/office/drawing/2016/5/11/chartex" xmlns:cx6="http://schemas.microsoft.com/office/drawing/2016/5/12/chartex" xmlns:cx7="http://schemas.microsoft.com/office/drawing/2016/5/13/chartex" xmlns:cx8="http://schemas.microsoft.com/office/drawing/2016/5/14/chartex" xmlns:mc="http://schemas.openxmlformats.org/markup-compatibility/2006" xmlns:aink="http://schemas.microsoft.com/office/drawing/2016/ink" xmlns:am3d="http://schemas.microsoft.com/office/drawing/2017/model3d" xmlns:o="urn:schemas-microsoft-com:office:office" xmlns:oel="http://schemas.microsoft.com/office/2019/extlst" xmlns:r="http://schemas.openxmlformats.org/officeDocument/2006/relationships" xmlns:m="http://schemas.openxmlformats.org/officeDocument/2006/math" xmlns:v="urn:schemas-microsoft-com:vml" xmlns:wp14="http://schemas.microsoft.com/office/word/2010/wordprocessingDrawing" xmlns:wp="http://schemas.openxmlformats.org/drawingml/2006/wordprocessingDrawing" xmlns:w10="urn:schemas-microsoft-com:office:word" xmlns:w="http://schemas.openxmlformats.org/wordprocessingml/2006/main" xmlns:w14="http://schemas.microsoft.com/office/word/2010/wordml" xmlns:w15="http://schemas.microsoft.com/office/word/2012/wordml" xmlns:w16cex="http://schemas.microsoft.com/office/word/2018/wordml/cex" xmlns:w16cid="http://schemas.microsoft.com/office/word/2016/wordml/cid" xmlns:w16="http://schemas.microsoft.com/office/word/2018/wordml" xmlns:w16sdtdh="http://schemas.microsoft.com/office/word/2020/wordml/sdtdatahash" xmlns:w16se="http://schemas.microsoft.com/office/word/2015/wordml/symex" xmlns:wpg="http://schemas.microsoft.com/office/word/2010/wordprocessingGroup" xmlns:wpi="http://schemas.microsoft.com/office/word/2010/wordprocessingInk" xmlns:wne="http://schemas.microsoft.com/office/word/2006/wordml" xmlns:wps="http://schemas.microsoft.com/office/word/2010/wordprocessingShape" mc:Ignorable="w14 w15 w16se w16cid w16 w16cex w16sdtdh wp14">
+<w:document xmlns:wpc="http://schemas.microsoft.com/office/word/2010/wordprocessingCanvas" xmlns:cx="http://schemas.microsoft.com/office/drawing/2014/chartex" xmlns:cx1="http://schemas.microsoft.com/office/drawing/2015/9/8/chartex" xmlns:cx2="http://schemas.microsoft.com/office/drawing/2015/10/21/chartex" xmlns:cx3="http://schemas.microsoft.com/office/drawing/2016/5/9/chartex" xmlns:cx4="http://schemas.microsoft.com/office/drawing/2016/5/10/chartex" xmlns:cx5="http://schemas.microsoft.com/office/drawing/2016/5/11/chartex" xmlns:cx6="http://schemas.microsoft.com/office/drawing/2016/5/12/chartex" xmlns:cx7="http://schemas.microsoft.com/office/drawing/2016/5/13/chartex" xmlns:cx8="http://schemas.microsoft.com/office/drawing/2016/5/14/chartex" xmlns:mc="http://schemas.openxmlformats.org/markup-compatibility/2006" xmlns:aink="http://schemas.microsoft.com/office/drawing/2016/ink" xmlns:am3d="http://schemas.microsoft.com/office/drawing/2017/model3d" xmlns:o="urn:schemas-microsoft-com:office:office" xmlns:oel="http://schemas.microsoft.com/office/2019/extlst" xmlns:r="http://schemas.openxmlformats.org/officeDocument/2006/relationships" xmlns:m="http://schemas.openxmlformats.org/officeDocument/2006/math" xmlns:v="urn:schemas-microsoft-com:vml" xmlns:wp14="http://schemas.microsoft.com/office/word/2010/wordprocessingDrawing" xmlns:wp="http://schemas.openxmlformats.org/drawingml/2006/wordprocessingDrawing" xmlns:w10="urn:schemas-microsoft-com:office:word" xmlns:w="http://schemas.openxmlformats.org/wordprocessingml/2006/main" xmlns:w14="http://schemas.microsoft.com/office/word/2010/wordml" xmlns:w15="http://schemas.microsoft.com/office/word/2012/wordml" xmlns:w16cex="http://schemas.microsoft.com/office/word/2018/wordml/cex" xmlns:w16cid="http://schemas.microsoft.com/office/word/2016/wordml/cid" xmlns:w16="http://schemas.microsoft.com/office/word/2018/wordml" xmlns:w16du="http://schemas.microsoft.com/office/word/2023/wordml/word16du" xmlns:w16sdtdh="http://schemas.microsoft.com/office/word/2020/wordml/sdtdatahash" xmlns:w16se="http://schemas.microsoft.com/office/word/2015/wordml/symex" xmlns:wpg="http://schemas.microsoft.com/office/word/2010/wordprocessingGroup" xmlns:wpi="http://schemas.microsoft.com/office/word/2010/wordprocessingInk" xmlns:wne="http://schemas.microsoft.com/office/word/2006/wordml" xmlns:wps="http://schemas.microsoft.com/office/word/2010/wordprocessingShape" mc:Ignorable="w14 w15 w16se w16cid w16 w16cex w16sdtdh w16du wp14">
   <w:body>
     <w:p>
       <w:pPr>
@@ -16,17 +16,30 @@
         <w:t xml:space="preserve"> Table</w:t>
       </w:r>
       <w:r>
-        <w:t xml:space="preserve">. Healthcare resource utilization of </w:t>
+        <w:t xml:space="preserve">. Healthcare resource utilization </w:t>
       </w:r>
+      <w:del w:id="0" w:author="Edifofon Akpan" w:date="2024-07-29T12:54:00Z" w16du:dateUtc="2024-07-29T11:54:00Z">
+        <w:r>
+          <w:delText xml:space="preserve">of </w:delText>
+        </w:r>
+        <w:r>
+          <w:delText>PHC</w:delText>
+        </w:r>
+        <w:r>
+          <w:delText xml:space="preserve"> presentations </w:delText>
+        </w:r>
+      </w:del>
       <w:r>
-        <w:t>PHC</w:t>
-      </w:r>
-      <w:r>
-        <w:t xml:space="preserve"> presentations for scabies</w:t>
+        <w:t>for scabies</w:t>
       </w:r>
       <w:r>
         <w:t xml:space="preserve"> and </w:t>
       </w:r>
+      <w:ins w:id="1" w:author="Edifofon Akpan" w:date="2024-07-29T12:55:00Z" w16du:dateUtc="2024-07-29T11:55:00Z">
+        <w:r>
+          <w:t>potentially scabies-</w:t>
+        </w:r>
+      </w:ins>
       <w:r>
         <w:t>related SSTIs in Northern Division, Fiji.</w:t>
       </w:r>
@@ -91,16 +104,30 @@
                 <w:lang w:val="en-GB"/>
               </w:rPr>
             </w:pPr>
-            <w:r>
-              <w:rPr>
-                <w:b w:val="0"/>
-                <w:bCs/>
-                <w:sz w:val="16"/>
-                <w:szCs w:val="16"/>
-                <w:lang w:val="en-GB"/>
-              </w:rPr>
-              <w:t>Scabies presentations</w:t>
-            </w:r>
+            <w:ins w:id="2" w:author="Edifofon Akpan" w:date="2024-07-24T12:53:00Z" w16du:dateUtc="2024-07-24T11:53:00Z">
+              <w:r>
+                <w:rPr>
+                  <w:b w:val="0"/>
+                  <w:bCs/>
+                  <w:sz w:val="16"/>
+                  <w:szCs w:val="16"/>
+                  <w:lang w:val="en-GB"/>
+                </w:rPr>
+                <w:t>Scabies cases in PHC</w:t>
+              </w:r>
+            </w:ins>
+            <w:del w:id="3" w:author="Edifofon Akpan" w:date="2024-07-24T12:53:00Z" w16du:dateUtc="2024-07-24T11:53:00Z">
+              <w:r>
+                <w:rPr>
+                  <w:b w:val="0"/>
+                  <w:bCs/>
+                  <w:sz w:val="16"/>
+                  <w:szCs w:val="16"/>
+                  <w:lang w:val="en-GB"/>
+                </w:rPr>
+                <w:delText>Scabies presentations</w:delText>
+              </w:r>
+            </w:del>
           </w:p>
         </w:tc>
         <w:tc>
@@ -121,16 +148,42 @@
                 <w:lang w:val="en-GB"/>
               </w:rPr>
             </w:pPr>
-            <w:r>
-              <w:rPr>
-                <w:b w:val="0"/>
-                <w:bCs/>
-                <w:sz w:val="16"/>
-                <w:szCs w:val="16"/>
-                <w:lang w:val="en-GB"/>
-              </w:rPr>
-              <w:t>Scabies-related SSTI presentations</w:t>
-            </w:r>
+            <w:ins w:id="4" w:author="Edifofon Akpan" w:date="2024-07-29T12:54:00Z" w16du:dateUtc="2024-07-29T11:54:00Z">
+              <w:r>
+                <w:rPr>
+                  <w:b w:val="0"/>
+                  <w:bCs/>
+                  <w:sz w:val="16"/>
+                  <w:szCs w:val="16"/>
+                  <w:lang w:val="en-GB"/>
+                </w:rPr>
+                <w:t>Potentially s</w:t>
+              </w:r>
+            </w:ins>
+            <w:ins w:id="5" w:author="Edifofon Akpan" w:date="2024-07-24T12:53:00Z" w16du:dateUtc="2024-07-24T11:53:00Z">
+              <w:r>
+                <w:rPr>
+                  <w:b w:val="0"/>
+                  <w:bCs/>
+                  <w:sz w:val="16"/>
+                  <w:szCs w:val="16"/>
+                  <w:lang w:val="en-GB"/>
+                </w:rPr>
+                <w:t>cabies-related SSTI cases in PHC</w:t>
+              </w:r>
+            </w:ins>
+            <w:del w:id="6" w:author="Edifofon Akpan" w:date="2024-07-24T12:53:00Z" w16du:dateUtc="2024-07-24T11:53:00Z">
+              <w:r>
+                <w:rPr>
+                  <w:b w:val="0"/>
+                  <w:bCs/>
+                  <w:sz w:val="16"/>
+                  <w:szCs w:val="16"/>
+                  <w:lang w:val="en-GB"/>
+                </w:rPr>
+                <w:delText>Scabies-related SSTI presentations</w:delText>
+              </w:r>
+            </w:del>
           </w:p>
         </w:tc>
         <w:tc>
@@ -151,16 +204,42 @@
                 <w:lang w:val="en-GB"/>
               </w:rPr>
             </w:pPr>
-            <w:r>
-              <w:rPr>
-                <w:b w:val="0"/>
-                <w:bCs/>
-                <w:sz w:val="16"/>
-                <w:szCs w:val="16"/>
-                <w:lang w:val="en-GB"/>
-              </w:rPr>
-              <w:t>Scabies-related SSTI admissions</w:t>
-            </w:r>
+            <w:ins w:id="7" w:author="Edifofon Akpan" w:date="2024-07-29T12:54:00Z" w16du:dateUtc="2024-07-29T11:54:00Z">
+              <w:r>
+                <w:rPr>
+                  <w:b w:val="0"/>
+                  <w:bCs/>
+                  <w:sz w:val="16"/>
+                  <w:szCs w:val="16"/>
+                  <w:lang w:val="en-GB"/>
+                </w:rPr>
+                <w:t>Potentially s</w:t>
+              </w:r>
+            </w:ins>
+            <w:ins w:id="8" w:author="Edifofon Akpan" w:date="2024-07-24T12:53:00Z" w16du:dateUtc="2024-07-24T11:53:00Z">
+              <w:r>
+                <w:rPr>
+                  <w:b w:val="0"/>
+                  <w:bCs/>
+                  <w:sz w:val="16"/>
+                  <w:szCs w:val="16"/>
+                  <w:lang w:val="en-GB"/>
+                </w:rPr>
+                <w:t>cabies-related SSTI hospital cases</w:t>
+              </w:r>
+            </w:ins>
+            <w:del w:id="9" w:author="Edifofon Akpan" w:date="2024-07-24T12:53:00Z" w16du:dateUtc="2024-07-24T11:53:00Z">
+              <w:r>
+                <w:rPr>
+                  <w:b w:val="0"/>
+                  <w:bCs/>
+                  <w:sz w:val="16"/>
+                  <w:szCs w:val="16"/>
+                  <w:lang w:val="en-GB"/>
+                </w:rPr>
+                <w:delText>Scabies-related SSTI admissions</w:delText>
+              </w:r>
+            </w:del>
           </w:p>
         </w:tc>
       </w:tr>
@@ -1104,7 +1183,7 @@
 </file>
 
 <file path=word/endnotes.xml><?xml version="1.0" encoding="utf-8"?>
-<w:endnotes xmlns:wpc="http://schemas.microsoft.com/office/word/2010/wordprocessingCanvas" xmlns:cx="http://schemas.microsoft.com/office/drawing/2014/chartex" xmlns:cx1="http://schemas.microsoft.com/office/drawing/2015/9/8/chartex" xmlns:cx2="http://schemas.microsoft.com/office/drawing/2015/10/21/chartex" xmlns:cx3="http://schemas.microsoft.com/office/drawing/2016/5/9/chartex" xmlns:cx4="http://schemas.microsoft.com/office/drawing/2016/5/10/chartex" xmlns:cx5="http://schemas.microsoft.com/office/drawing/2016/5/11/chartex" xmlns:cx6="http://schemas.microsoft.com/office/drawing/2016/5/12/chartex" xmlns:cx7="http://schemas.microsoft.com/office/drawing/2016/5/13/chartex" xmlns:cx8="http://schemas.microsoft.com/office/drawing/2016/5/14/chartex" xmlns:mc="http://schemas.openxmlformats.org/markup-compatibility/2006" xmlns:aink="http://schemas.microsoft.com/office/drawing/2016/ink" xmlns:am3d="http://schemas.microsoft.com/office/drawing/2017/model3d" xmlns:o="urn:schemas-microsoft-com:office:office" xmlns:oel="http://schemas.microsoft.com/office/2019/extlst" xmlns:r="http://schemas.openxmlformats.org/officeDocument/2006/relationships" xmlns:m="http://schemas.openxmlformats.org/officeDocument/2006/math" xmlns:v="urn:schemas-microsoft-com:vml" xmlns:wp14="http://schemas.microsoft.com/office/word/2010/wordprocessingDrawing" xmlns:wp="http://schemas.openxmlformats.org/drawingml/2006/wordprocessingDrawing" xmlns:w10="urn:schemas-microsoft-com:office:word" xmlns:w="http://schemas.openxmlformats.org/wordprocessingml/2006/main" xmlns:w14="http://schemas.microsoft.com/office/word/2010/wordml" xmlns:w15="http://schemas.microsoft.com/office/word/2012/wordml" xmlns:w16cex="http://schemas.microsoft.com/office/word/2018/wordml/cex" xmlns:w16cid="http://schemas.microsoft.com/office/word/2016/wordml/cid" xmlns:w16="http://schemas.microsoft.com/office/word/2018/wordml" xmlns:w16sdtdh="http://schemas.microsoft.com/office/word/2020/wordml/sdtdatahash" xmlns:w16se="http://schemas.microsoft.com/office/word/2015/wordml/symex" xmlns:wpg="http://schemas.microsoft.com/office/word/2010/wordprocessingGroup" xmlns:wpi="http://schemas.microsoft.com/office/word/2010/wordprocessingInk" xmlns:wne="http://schemas.microsoft.com/office/word/2006/wordml" xmlns:wps="http://schemas.microsoft.com/office/word/2010/wordprocessingShape" mc:Ignorable="w14 w15 w16se w16cid w16 w16cex w16sdtdh wp14">
+<w:endnotes xmlns:wpc="http://schemas.microsoft.com/office/word/2010/wordprocessingCanvas" xmlns:cx="http://schemas.microsoft.com/office/drawing/2014/chartex" xmlns:cx1="http://schemas.microsoft.com/office/drawing/2015/9/8/chartex" xmlns:cx2="http://schemas.microsoft.com/office/drawing/2015/10/21/chartex" xmlns:cx3="http://schemas.microsoft.com/office/drawing/2016/5/9/chartex" xmlns:cx4="http://schemas.microsoft.com/office/drawing/2016/5/10/chartex" xmlns:cx5="http://schemas.microsoft.com/office/drawing/2016/5/11/chartex" xmlns:cx6="http://schemas.microsoft.com/office/drawing/2016/5/12/chartex" xmlns:cx7="http://schemas.microsoft.com/office/drawing/2016/5/13/chartex" xmlns:cx8="http://schemas.microsoft.com/office/drawing/2016/5/14/chartex" xmlns:mc="http://schemas.openxmlformats.org/markup-compatibility/2006" xmlns:aink="http://schemas.microsoft.com/office/drawing/2016/ink" xmlns:am3d="http://schemas.microsoft.com/office/drawing/2017/model3d" xmlns:o="urn:schemas-microsoft-com:office:office" xmlns:oel="http://schemas.microsoft.com/office/2019/extlst" xmlns:r="http://schemas.openxmlformats.org/officeDocument/2006/relationships" xmlns:m="http://schemas.openxmlformats.org/officeDocument/2006/math" xmlns:v="urn:schemas-microsoft-com:vml" xmlns:wp14="http://schemas.microsoft.com/office/word/2010/wordprocessingDrawing" xmlns:wp="http://schemas.openxmlformats.org/drawingml/2006/wordprocessingDrawing" xmlns:w10="urn:schemas-microsoft-com:office:word" xmlns:w="http://schemas.openxmlformats.org/wordprocessingml/2006/main" xmlns:w14="http://schemas.microsoft.com/office/word/2010/wordml" xmlns:w15="http://schemas.microsoft.com/office/word/2012/wordml" xmlns:w16cex="http://schemas.microsoft.com/office/word/2018/wordml/cex" xmlns:w16cid="http://schemas.microsoft.com/office/word/2016/wordml/cid" xmlns:w16="http://schemas.microsoft.com/office/word/2018/wordml" xmlns:w16du="http://schemas.microsoft.com/office/word/2023/wordml/word16du" xmlns:w16sdtdh="http://schemas.microsoft.com/office/word/2020/wordml/sdtdatahash" xmlns:w16se="http://schemas.microsoft.com/office/word/2015/wordml/symex" xmlns:wpg="http://schemas.microsoft.com/office/word/2010/wordprocessingGroup" xmlns:wpi="http://schemas.microsoft.com/office/word/2010/wordprocessingInk" xmlns:wne="http://schemas.microsoft.com/office/word/2006/wordml" xmlns:wps="http://schemas.microsoft.com/office/word/2010/wordprocessingShape" mc:Ignorable="w14 w15 w16se w16cid w16 w16cex w16sdtdh w16du wp14">
   <w:endnote w:type="separator" w:id="-1">
     <w:p>
       <w:pPr>
@@ -1136,7 +1215,7 @@
 </file>
 
 <file path=word/footer1.xml><?xml version="1.0" encoding="utf-8"?>
-<w:ftr xmlns:wpc="http://schemas.microsoft.com/office/word/2010/wordprocessingCanvas" xmlns:cx="http://schemas.microsoft.com/office/drawing/2014/chartex" xmlns:cx1="http://schemas.microsoft.com/office/drawing/2015/9/8/chartex" xmlns:cx2="http://schemas.microsoft.com/office/drawing/2015/10/21/chartex" xmlns:cx3="http://schemas.microsoft.com/office/drawing/2016/5/9/chartex" xmlns:cx4="http://schemas.microsoft.com/office/drawing/2016/5/10/chartex" xmlns:cx5="http://schemas.microsoft.com/office/drawing/2016/5/11/chartex" xmlns:cx6="http://schemas.microsoft.com/office/drawing/2016/5/12/chartex" xmlns:cx7="http://schemas.microsoft.com/office/drawing/2016/5/13/chartex" xmlns:cx8="http://schemas.microsoft.com/office/drawing/2016/5/14/chartex" xmlns:mc="http://schemas.openxmlformats.org/markup-compatibility/2006" xmlns:aink="http://schemas.microsoft.com/office/drawing/2016/ink" xmlns:am3d="http://schemas.microsoft.com/office/drawing/2017/model3d" xmlns:o="urn:schemas-microsoft-com:office:office" xmlns:oel="http://schemas.microsoft.com/office/2019/extlst" xmlns:r="http://schemas.openxmlformats.org/officeDocument/2006/relationships" xmlns:m="http://schemas.openxmlformats.org/officeDocument/2006/math" xmlns:v="urn:schemas-microsoft-com:vml" xmlns:wp14="http://schemas.microsoft.com/office/word/2010/wordprocessingDrawing" xmlns:wp="http://schemas.openxmlformats.org/drawingml/2006/wordprocessingDrawing" xmlns:w10="urn:schemas-microsoft-com:office:word" xmlns:w="http://schemas.openxmlformats.org/wordprocessingml/2006/main" xmlns:w14="http://schemas.microsoft.com/office/word/2010/wordml" xmlns:w15="http://schemas.microsoft.com/office/word/2012/wordml" xmlns:w16cex="http://schemas.microsoft.com/office/word/2018/wordml/cex" xmlns:w16cid="http://schemas.microsoft.com/office/word/2016/wordml/cid" xmlns:w16="http://schemas.microsoft.com/office/word/2018/wordml" xmlns:w16sdtdh="http://schemas.microsoft.com/office/word/2020/wordml/sdtdatahash" xmlns:w16se="http://schemas.microsoft.com/office/word/2015/wordml/symex" xmlns:wpg="http://schemas.microsoft.com/office/word/2010/wordprocessingGroup" xmlns:wpi="http://schemas.microsoft.com/office/word/2010/wordprocessingInk" xmlns:wne="http://schemas.microsoft.com/office/word/2006/wordml" xmlns:wps="http://schemas.microsoft.com/office/word/2010/wordprocessingShape" mc:Ignorable="w14 w15 w16se w16cid w16 w16cex w16sdtdh wp14">
+<w:ftr xmlns:wpc="http://schemas.microsoft.com/office/word/2010/wordprocessingCanvas" xmlns:cx="http://schemas.microsoft.com/office/drawing/2014/chartex" xmlns:cx1="http://schemas.microsoft.com/office/drawing/2015/9/8/chartex" xmlns:cx2="http://schemas.microsoft.com/office/drawing/2015/10/21/chartex" xmlns:cx3="http://schemas.microsoft.com/office/drawing/2016/5/9/chartex" xmlns:cx4="http://schemas.microsoft.com/office/drawing/2016/5/10/chartex" xmlns:cx5="http://schemas.microsoft.com/office/drawing/2016/5/11/chartex" xmlns:cx6="http://schemas.microsoft.com/office/drawing/2016/5/12/chartex" xmlns:cx7="http://schemas.microsoft.com/office/drawing/2016/5/13/chartex" xmlns:cx8="http://schemas.microsoft.com/office/drawing/2016/5/14/chartex" xmlns:mc="http://schemas.openxmlformats.org/markup-compatibility/2006" xmlns:aink="http://schemas.microsoft.com/office/drawing/2016/ink" xmlns:am3d="http://schemas.microsoft.com/office/drawing/2017/model3d" xmlns:o="urn:schemas-microsoft-com:office:office" xmlns:oel="http://schemas.microsoft.com/office/2019/extlst" xmlns:r="http://schemas.openxmlformats.org/officeDocument/2006/relationships" xmlns:m="http://schemas.openxmlformats.org/officeDocument/2006/math" xmlns:v="urn:schemas-microsoft-com:vml" xmlns:wp14="http://schemas.microsoft.com/office/word/2010/wordprocessingDrawing" xmlns:wp="http://schemas.openxmlformats.org/drawingml/2006/wordprocessingDrawing" xmlns:w10="urn:schemas-microsoft-com:office:word" xmlns:w="http://schemas.openxmlformats.org/wordprocessingml/2006/main" xmlns:w14="http://schemas.microsoft.com/office/word/2010/wordml" xmlns:w15="http://schemas.microsoft.com/office/word/2012/wordml" xmlns:w16cex="http://schemas.microsoft.com/office/word/2018/wordml/cex" xmlns:w16cid="http://schemas.microsoft.com/office/word/2016/wordml/cid" xmlns:w16="http://schemas.microsoft.com/office/word/2018/wordml" xmlns:w16du="http://schemas.microsoft.com/office/word/2023/wordml/word16du" xmlns:w16sdtdh="http://schemas.microsoft.com/office/word/2020/wordml/sdtdatahash" xmlns:w16se="http://schemas.microsoft.com/office/word/2015/wordml/symex" xmlns:wpg="http://schemas.microsoft.com/office/word/2010/wordprocessingGroup" xmlns:wpi="http://schemas.microsoft.com/office/word/2010/wordprocessingInk" xmlns:wne="http://schemas.microsoft.com/office/word/2006/wordml" xmlns:wps="http://schemas.microsoft.com/office/word/2010/wordprocessingShape" mc:Ignorable="w14 w15 w16se w16cid w16 w16cex w16sdtdh w16du wp14">
   <w:sdt>
     <w:sdtPr>
       <w:rPr>
@@ -1148,11 +1227,6 @@
         <w:docPartUnique/>
       </w:docPartObj>
     </w:sdtPr>
-    <w:sdtEndPr>
-      <w:rPr>
-        <w:rStyle w:val="PageNumber"/>
-      </w:rPr>
-    </w:sdtEndPr>
     <w:sdtContent>
       <w:p>
         <w:pPr>
@@ -1205,7 +1279,7 @@
 </file>
 
 <file path=word/footer2.xml><?xml version="1.0" encoding="utf-8"?>
-<w:ftr xmlns:wpc="http://schemas.microsoft.com/office/word/2010/wordprocessingCanvas" xmlns:cx="http://schemas.microsoft.com/office/drawing/2014/chartex" xmlns:cx1="http://schemas.microsoft.com/office/drawing/2015/9/8/chartex" xmlns:cx2="http://schemas.microsoft.com/office/drawing/2015/10/21/chartex" xmlns:cx3="http://schemas.microsoft.com/office/drawing/2016/5/9/chartex" xmlns:cx4="http://schemas.microsoft.com/office/drawing/2016/5/10/chartex" xmlns:cx5="http://schemas.microsoft.com/office/drawing/2016/5/11/chartex" xmlns:cx6="http://schemas.microsoft.com/office/drawing/2016/5/12/chartex" xmlns:cx7="http://schemas.microsoft.com/office/drawing/2016/5/13/chartex" xmlns:cx8="http://schemas.microsoft.com/office/drawing/2016/5/14/chartex" xmlns:mc="http://schemas.openxmlformats.org/markup-compatibility/2006" xmlns:aink="http://schemas.microsoft.com/office/drawing/2016/ink" xmlns:am3d="http://schemas.microsoft.com/office/drawing/2017/model3d" xmlns:o="urn:schemas-microsoft-com:office:office" xmlns:oel="http://schemas.microsoft.com/office/2019/extlst" xmlns:r="http://schemas.openxmlformats.org/officeDocument/2006/relationships" xmlns:m="http://schemas.openxmlformats.org/officeDocument/2006/math" xmlns:v="urn:schemas-microsoft-com:vml" xmlns:wp14="http://schemas.microsoft.com/office/word/2010/wordprocessingDrawing" xmlns:wp="http://schemas.openxmlformats.org/drawingml/2006/wordprocessingDrawing" xmlns:w10="urn:schemas-microsoft-com:office:word" xmlns:w="http://schemas.openxmlformats.org/wordprocessingml/2006/main" xmlns:w14="http://schemas.microsoft.com/office/word/2010/wordml" xmlns:w15="http://schemas.microsoft.com/office/word/2012/wordml" xmlns:w16cex="http://schemas.microsoft.com/office/word/2018/wordml/cex" xmlns:w16cid="http://schemas.microsoft.com/office/word/2016/wordml/cid" xmlns:w16="http://schemas.microsoft.com/office/word/2018/wordml" xmlns:w16sdtdh="http://schemas.microsoft.com/office/word/2020/wordml/sdtdatahash" xmlns:w16se="http://schemas.microsoft.com/office/word/2015/wordml/symex" xmlns:wpg="http://schemas.microsoft.com/office/word/2010/wordprocessingGroup" xmlns:wpi="http://schemas.microsoft.com/office/word/2010/wordprocessingInk" xmlns:wne="http://schemas.microsoft.com/office/word/2006/wordml" xmlns:wps="http://schemas.microsoft.com/office/word/2010/wordprocessingShape" mc:Ignorable="w14 w15 w16se w16cid w16 w16cex w16sdtdh wp14">
+<w:ftr xmlns:wpc="http://schemas.microsoft.com/office/word/2010/wordprocessingCanvas" xmlns:cx="http://schemas.microsoft.com/office/drawing/2014/chartex" xmlns:cx1="http://schemas.microsoft.com/office/drawing/2015/9/8/chartex" xmlns:cx2="http://schemas.microsoft.com/office/drawing/2015/10/21/chartex" xmlns:cx3="http://schemas.microsoft.com/office/drawing/2016/5/9/chartex" xmlns:cx4="http://schemas.microsoft.com/office/drawing/2016/5/10/chartex" xmlns:cx5="http://schemas.microsoft.com/office/drawing/2016/5/11/chartex" xmlns:cx6="http://schemas.microsoft.com/office/drawing/2016/5/12/chartex" xmlns:cx7="http://schemas.microsoft.com/office/drawing/2016/5/13/chartex" xmlns:cx8="http://schemas.microsoft.com/office/drawing/2016/5/14/chartex" xmlns:mc="http://schemas.openxmlformats.org/markup-compatibility/2006" xmlns:aink="http://schemas.microsoft.com/office/drawing/2016/ink" xmlns:am3d="http://schemas.microsoft.com/office/drawing/2017/model3d" xmlns:o="urn:schemas-microsoft-com:office:office" xmlns:oel="http://schemas.microsoft.com/office/2019/extlst" xmlns:r="http://schemas.openxmlformats.org/officeDocument/2006/relationships" xmlns:m="http://schemas.openxmlformats.org/officeDocument/2006/math" xmlns:v="urn:schemas-microsoft-com:vml" xmlns:wp14="http://schemas.microsoft.com/office/word/2010/wordprocessingDrawing" xmlns:wp="http://schemas.openxmlformats.org/drawingml/2006/wordprocessingDrawing" xmlns:w10="urn:schemas-microsoft-com:office:word" xmlns:w="http://schemas.openxmlformats.org/wordprocessingml/2006/main" xmlns:w14="http://schemas.microsoft.com/office/word/2010/wordml" xmlns:w15="http://schemas.microsoft.com/office/word/2012/wordml" xmlns:w16cex="http://schemas.microsoft.com/office/word/2018/wordml/cex" xmlns:w16cid="http://schemas.microsoft.com/office/word/2016/wordml/cid" xmlns:w16="http://schemas.microsoft.com/office/word/2018/wordml" xmlns:w16du="http://schemas.microsoft.com/office/word/2023/wordml/word16du" xmlns:w16sdtdh="http://schemas.microsoft.com/office/word/2020/wordml/sdtdatahash" xmlns:w16se="http://schemas.microsoft.com/office/word/2015/wordml/symex" xmlns:wpg="http://schemas.microsoft.com/office/word/2010/wordprocessingGroup" xmlns:wpi="http://schemas.microsoft.com/office/word/2010/wordprocessingInk" xmlns:wne="http://schemas.microsoft.com/office/word/2006/wordml" xmlns:wps="http://schemas.microsoft.com/office/word/2010/wordprocessingShape" mc:Ignorable="w14 w15 w16se w16cid w16 w16cex w16sdtdh w16du wp14">
   <w:sdt>
     <w:sdtPr>
       <w:rPr>
@@ -1217,11 +1291,6 @@
         <w:docPartUnique/>
       </w:docPartObj>
     </w:sdtPr>
-    <w:sdtEndPr>
-      <w:rPr>
-        <w:rStyle w:val="PageNumber"/>
-      </w:rPr>
-    </w:sdtEndPr>
     <w:sdtContent>
       <w:p>
         <w:pPr>
@@ -1281,7 +1350,7 @@
 </file>
 
 <file path=word/footnotes.xml><?xml version="1.0" encoding="utf-8"?>
-<w:footnotes xmlns:wpc="http://schemas.microsoft.com/office/word/2010/wordprocessingCanvas" xmlns:cx="http://schemas.microsoft.com/office/drawing/2014/chartex" xmlns:cx1="http://schemas.microsoft.com/office/drawing/2015/9/8/chartex" xmlns:cx2="http://schemas.microsoft.com/office/drawing/2015/10/21/chartex" xmlns:cx3="http://schemas.microsoft.com/office/drawing/2016/5/9/chartex" xmlns:cx4="http://schemas.microsoft.com/office/drawing/2016/5/10/chartex" xmlns:cx5="http://schemas.microsoft.com/office/drawing/2016/5/11/chartex" xmlns:cx6="http://schemas.microsoft.com/office/drawing/2016/5/12/chartex" xmlns:cx7="http://schemas.microsoft.com/office/drawing/2016/5/13/chartex" xmlns:cx8="http://schemas.microsoft.com/office/drawing/2016/5/14/chartex" xmlns:mc="http://schemas.openxmlformats.org/markup-compatibility/2006" xmlns:aink="http://schemas.microsoft.com/office/drawing/2016/ink" xmlns:am3d="http://schemas.microsoft.com/office/drawing/2017/model3d" xmlns:o="urn:schemas-microsoft-com:office:office" xmlns:oel="http://schemas.microsoft.com/office/2019/extlst" xmlns:r="http://schemas.openxmlformats.org/officeDocument/2006/relationships" xmlns:m="http://schemas.openxmlformats.org/officeDocument/2006/math" xmlns:v="urn:schemas-microsoft-com:vml" xmlns:wp14="http://schemas.microsoft.com/office/word/2010/wordprocessingDrawing" xmlns:wp="http://schemas.openxmlformats.org/drawingml/2006/wordprocessingDrawing" xmlns:w10="urn:schemas-microsoft-com:office:word" xmlns:w="http://schemas.openxmlformats.org/wordprocessingml/2006/main" xmlns:w14="http://schemas.microsoft.com/office/word/2010/wordml" xmlns:w15="http://schemas.microsoft.com/office/word/2012/wordml" xmlns:w16cex="http://schemas.microsoft.com/office/word/2018/wordml/cex" xmlns:w16cid="http://schemas.microsoft.com/office/word/2016/wordml/cid" xmlns:w16="http://schemas.microsoft.com/office/word/2018/wordml" xmlns:w16sdtdh="http://schemas.microsoft.com/office/word/2020/wordml/sdtdatahash" xmlns:w16se="http://schemas.microsoft.com/office/word/2015/wordml/symex" xmlns:wpg="http://schemas.microsoft.com/office/word/2010/wordprocessingGroup" xmlns:wpi="http://schemas.microsoft.com/office/word/2010/wordprocessingInk" xmlns:wne="http://schemas.microsoft.com/office/word/2006/wordml" xmlns:wps="http://schemas.microsoft.com/office/word/2010/wordprocessingShape" mc:Ignorable="w14 w15 w16se w16cid w16 w16cex w16sdtdh wp14">
+<w:footnotes xmlns:wpc="http://schemas.microsoft.com/office/word/2010/wordprocessingCanvas" xmlns:cx="http://schemas.microsoft.com/office/drawing/2014/chartex" xmlns:cx1="http://schemas.microsoft.com/office/drawing/2015/9/8/chartex" xmlns:cx2="http://schemas.microsoft.com/office/drawing/2015/10/21/chartex" xmlns:cx3="http://schemas.microsoft.com/office/drawing/2016/5/9/chartex" xmlns:cx4="http://schemas.microsoft.com/office/drawing/2016/5/10/chartex" xmlns:cx5="http://schemas.microsoft.com/office/drawing/2016/5/11/chartex" xmlns:cx6="http://schemas.microsoft.com/office/drawing/2016/5/12/chartex" xmlns:cx7="http://schemas.microsoft.com/office/drawing/2016/5/13/chartex" xmlns:cx8="http://schemas.microsoft.com/office/drawing/2016/5/14/chartex" xmlns:mc="http://schemas.openxmlformats.org/markup-compatibility/2006" xmlns:aink="http://schemas.microsoft.com/office/drawing/2016/ink" xmlns:am3d="http://schemas.microsoft.com/office/drawing/2017/model3d" xmlns:o="urn:schemas-microsoft-com:office:office" xmlns:oel="http://schemas.microsoft.com/office/2019/extlst" xmlns:r="http://schemas.openxmlformats.org/officeDocument/2006/relationships" xmlns:m="http://schemas.openxmlformats.org/officeDocument/2006/math" xmlns:v="urn:schemas-microsoft-com:vml" xmlns:wp14="http://schemas.microsoft.com/office/word/2010/wordprocessingDrawing" xmlns:wp="http://schemas.openxmlformats.org/drawingml/2006/wordprocessingDrawing" xmlns:w10="urn:schemas-microsoft-com:office:word" xmlns:w="http://schemas.openxmlformats.org/wordprocessingml/2006/main" xmlns:w14="http://schemas.microsoft.com/office/word/2010/wordml" xmlns:w15="http://schemas.microsoft.com/office/word/2012/wordml" xmlns:w16cex="http://schemas.microsoft.com/office/word/2018/wordml/cex" xmlns:w16cid="http://schemas.microsoft.com/office/word/2016/wordml/cid" xmlns:w16="http://schemas.microsoft.com/office/word/2018/wordml" xmlns:w16du="http://schemas.microsoft.com/office/word/2023/wordml/word16du" xmlns:w16sdtdh="http://schemas.microsoft.com/office/word/2020/wordml/sdtdatahash" xmlns:w16se="http://schemas.microsoft.com/office/word/2015/wordml/symex" xmlns:wpg="http://schemas.microsoft.com/office/word/2010/wordprocessingGroup" xmlns:wpi="http://schemas.microsoft.com/office/word/2010/wordprocessingInk" xmlns:wne="http://schemas.microsoft.com/office/word/2006/wordml" xmlns:wps="http://schemas.microsoft.com/office/word/2010/wordprocessingShape" mc:Ignorable="w14 w15 w16se w16cid w16 w16cex w16sdtdh w16du wp14">
   <w:footnote w:type="separator" w:id="-1">
     <w:p>
       <w:r>
@@ -1307,7 +1376,7 @@
 </file>
 
 <file path=word/numbering.xml><?xml version="1.0" encoding="utf-8"?>
-<w:numbering xmlns:wpc="http://schemas.microsoft.com/office/word/2010/wordprocessingCanvas" xmlns:cx="http://schemas.microsoft.com/office/drawing/2014/chartex" xmlns:cx1="http://schemas.microsoft.com/office/drawing/2015/9/8/chartex" xmlns:cx2="http://schemas.microsoft.com/office/drawing/2015/10/21/chartex" xmlns:cx3="http://schemas.microsoft.com/office/drawing/2016/5/9/chartex" xmlns:cx4="http://schemas.microsoft.com/office/drawing/2016/5/10/chartex" xmlns:cx5="http://schemas.microsoft.com/office/drawing/2016/5/11/chartex" xmlns:cx6="http://schemas.microsoft.com/office/drawing/2016/5/12/chartex" xmlns:cx7="http://schemas.microsoft.com/office/drawing/2016/5/13/chartex" xmlns:cx8="http://schemas.microsoft.com/office/drawing/2016/5/14/chartex" xmlns:mc="http://schemas.openxmlformats.org/markup-compatibility/2006" xmlns:aink="http://schemas.microsoft.com/office/drawing/2016/ink" xmlns:am3d="http://schemas.microsoft.com/office/drawing/2017/model3d" xmlns:o="urn:schemas-microsoft-com:office:office" xmlns:oel="http://schemas.microsoft.com/office/2019/extlst" xmlns:r="http://schemas.openxmlformats.org/officeDocument/2006/relationships" xmlns:m="http://schemas.openxmlformats.org/officeDocument/2006/math" xmlns:v="urn:schemas-microsoft-com:vml" xmlns:wp14="http://schemas.microsoft.com/office/word/2010/wordprocessingDrawing" xmlns:wp="http://schemas.openxmlformats.org/drawingml/2006/wordprocessingDrawing" xmlns:w10="urn:schemas-microsoft-com:office:word" xmlns:w="http://schemas.openxmlformats.org/wordprocessingml/2006/main" xmlns:w14="http://schemas.microsoft.com/office/word/2010/wordml" xmlns:w15="http://schemas.microsoft.com/office/word/2012/wordml" xmlns:w16cex="http://schemas.microsoft.com/office/word/2018/wordml/cex" xmlns:w16cid="http://schemas.microsoft.com/office/word/2016/wordml/cid" xmlns:w16="http://schemas.microsoft.com/office/word/2018/wordml" xmlns:w16sdtdh="http://schemas.microsoft.com/office/word/2020/wordml/sdtdatahash" xmlns:w16se="http://schemas.microsoft.com/office/word/2015/wordml/symex" xmlns:wpg="http://schemas.microsoft.com/office/word/2010/wordprocessingGroup" xmlns:wpi="http://schemas.microsoft.com/office/word/2010/wordprocessingInk" xmlns:wne="http://schemas.microsoft.com/office/word/2006/wordml" xmlns:wps="http://schemas.microsoft.com/office/word/2010/wordprocessingShape" mc:Ignorable="w14 w15 w16se w16cid w16 w16cex w16sdtdh wp14">
+<w:numbering xmlns:wpc="http://schemas.microsoft.com/office/word/2010/wordprocessingCanvas" xmlns:cx="http://schemas.microsoft.com/office/drawing/2014/chartex" xmlns:cx1="http://schemas.microsoft.com/office/drawing/2015/9/8/chartex" xmlns:cx2="http://schemas.microsoft.com/office/drawing/2015/10/21/chartex" xmlns:cx3="http://schemas.microsoft.com/office/drawing/2016/5/9/chartex" xmlns:cx4="http://schemas.microsoft.com/office/drawing/2016/5/10/chartex" xmlns:cx5="http://schemas.microsoft.com/office/drawing/2016/5/11/chartex" xmlns:cx6="http://schemas.microsoft.com/office/drawing/2016/5/12/chartex" xmlns:cx7="http://schemas.microsoft.com/office/drawing/2016/5/13/chartex" xmlns:cx8="http://schemas.microsoft.com/office/drawing/2016/5/14/chartex" xmlns:mc="http://schemas.openxmlformats.org/markup-compatibility/2006" xmlns:aink="http://schemas.microsoft.com/office/drawing/2016/ink" xmlns:am3d="http://schemas.microsoft.com/office/drawing/2017/model3d" xmlns:o="urn:schemas-microsoft-com:office:office" xmlns:oel="http://schemas.microsoft.com/office/2019/extlst" xmlns:r="http://schemas.openxmlformats.org/officeDocument/2006/relationships" xmlns:m="http://schemas.openxmlformats.org/officeDocument/2006/math" xmlns:v="urn:schemas-microsoft-com:vml" xmlns:wp14="http://schemas.microsoft.com/office/word/2010/wordprocessingDrawing" xmlns:wp="http://schemas.openxmlformats.org/drawingml/2006/wordprocessingDrawing" xmlns:w10="urn:schemas-microsoft-com:office:word" xmlns:w="http://schemas.openxmlformats.org/wordprocessingml/2006/main" xmlns:w14="http://schemas.microsoft.com/office/word/2010/wordml" xmlns:w15="http://schemas.microsoft.com/office/word/2012/wordml" xmlns:w16cex="http://schemas.microsoft.com/office/word/2018/wordml/cex" xmlns:w16cid="http://schemas.microsoft.com/office/word/2016/wordml/cid" xmlns:w16="http://schemas.microsoft.com/office/word/2018/wordml" xmlns:w16du="http://schemas.microsoft.com/office/word/2023/wordml/word16du" xmlns:w16sdtdh="http://schemas.microsoft.com/office/word/2020/wordml/sdtdatahash" xmlns:w16se="http://schemas.microsoft.com/office/word/2015/wordml/symex" xmlns:wpg="http://schemas.microsoft.com/office/word/2010/wordprocessingGroup" xmlns:wpi="http://schemas.microsoft.com/office/word/2010/wordprocessingInk" xmlns:wne="http://schemas.microsoft.com/office/word/2006/wordml" xmlns:wps="http://schemas.microsoft.com/office/word/2010/wordprocessingShape" mc:Ignorable="w14 w15 w16se w16cid w16 w16cex w16sdtdh w16du wp14">
   <w:abstractNum w:abstractNumId="0" w15:restartNumberingAfterBreak="0">
     <w:nsid w:val="0000A990"/>
     <w:multiLevelType w:val="multilevel"/>
@@ -1507,8 +1576,16 @@
 </w:numbering>
 </file>
 
+<file path=word/people.xml><?xml version="1.0" encoding="utf-8"?>
+<w15:people xmlns:wpc="http://schemas.microsoft.com/office/word/2010/wordprocessingCanvas" xmlns:cx="http://schemas.microsoft.com/office/drawing/2014/chartex" xmlns:cx1="http://schemas.microsoft.com/office/drawing/2015/9/8/chartex" xmlns:cx2="http://schemas.microsoft.com/office/drawing/2015/10/21/chartex" xmlns:cx3="http://schemas.microsoft.com/office/drawing/2016/5/9/chartex" xmlns:cx4="http://schemas.microsoft.com/office/drawing/2016/5/10/chartex" xmlns:cx5="http://schemas.microsoft.com/office/drawing/2016/5/11/chartex" xmlns:cx6="http://schemas.microsoft.com/office/drawing/2016/5/12/chartex" xmlns:cx7="http://schemas.microsoft.com/office/drawing/2016/5/13/chartex" xmlns:cx8="http://schemas.microsoft.com/office/drawing/2016/5/14/chartex" xmlns:mc="http://schemas.openxmlformats.org/markup-compatibility/2006" xmlns:aink="http://schemas.microsoft.com/office/drawing/2016/ink" xmlns:am3d="http://schemas.microsoft.com/office/drawing/2017/model3d" xmlns:o="urn:schemas-microsoft-com:office:office" xmlns:oel="http://schemas.microsoft.com/office/2019/extlst" xmlns:r="http://schemas.openxmlformats.org/officeDocument/2006/relationships" xmlns:m="http://schemas.openxmlformats.org/officeDocument/2006/math" xmlns:v="urn:schemas-microsoft-com:vml" xmlns:wp14="http://schemas.microsoft.com/office/word/2010/wordprocessingDrawing" xmlns:wp="http://schemas.openxmlformats.org/drawingml/2006/wordprocessingDrawing" xmlns:w10="urn:schemas-microsoft-com:office:word" xmlns:w="http://schemas.openxmlformats.org/wordprocessingml/2006/main" xmlns:w14="http://schemas.microsoft.com/office/word/2010/wordml" xmlns:w15="http://schemas.microsoft.com/office/word/2012/wordml" xmlns:w16cex="http://schemas.microsoft.com/office/word/2018/wordml/cex" xmlns:w16cid="http://schemas.microsoft.com/office/word/2016/wordml/cid" xmlns:w16="http://schemas.microsoft.com/office/word/2018/wordml" xmlns:w16du="http://schemas.microsoft.com/office/word/2023/wordml/word16du" xmlns:w16sdtdh="http://schemas.microsoft.com/office/word/2020/wordml/sdtdatahash" xmlns:w16se="http://schemas.microsoft.com/office/word/2015/wordml/symex" xmlns:wpg="http://schemas.microsoft.com/office/word/2010/wordprocessingGroup" xmlns:wpi="http://schemas.microsoft.com/office/word/2010/wordprocessingInk" xmlns:wne="http://schemas.microsoft.com/office/word/2006/wordml" xmlns:wps="http://schemas.microsoft.com/office/word/2010/wordprocessingShape" mc:Ignorable="w14 w15 w16se w16cid w16 w16cex w16sdtdh w16du wp14">
+  <w15:person w15:author="Edifofon Akpan">
+    <w15:presenceInfo w15:providerId="AD" w15:userId="S::e.akpan@unimelb.edu.au::cea16780-a6e4-441a-89d7-7e9ce4c7f2bf"/>
+  </w15:person>
+</w15:people>
+</file>
+
 <file path=word/styles.xml><?xml version="1.0" encoding="utf-8"?>
-<w:styles xmlns:mc="http://schemas.openxmlformats.org/markup-compatibility/2006" xmlns:r="http://schemas.openxmlformats.org/officeDocument/2006/relationships" xmlns:w="http://schemas.openxmlformats.org/wordprocessingml/2006/main" xmlns:w14="http://schemas.microsoft.com/office/word/2010/wordml" xmlns:w15="http://schemas.microsoft.com/office/word/2012/wordml" xmlns:w16cex="http://schemas.microsoft.com/office/word/2018/wordml/cex" xmlns:w16cid="http://schemas.microsoft.com/office/word/2016/wordml/cid" xmlns:w16="http://schemas.microsoft.com/office/word/2018/wordml" xmlns:w16sdtdh="http://schemas.microsoft.com/office/word/2020/wordml/sdtdatahash" xmlns:w16se="http://schemas.microsoft.com/office/word/2015/wordml/symex" mc:Ignorable="w14 w15 w16se w16cid w16 w16cex w16sdtdh">
+<w:styles xmlns:mc="http://schemas.openxmlformats.org/markup-compatibility/2006" xmlns:r="http://schemas.openxmlformats.org/officeDocument/2006/relationships" xmlns:w="http://schemas.openxmlformats.org/wordprocessingml/2006/main" xmlns:w14="http://schemas.microsoft.com/office/word/2010/wordml" xmlns:w15="http://schemas.microsoft.com/office/word/2012/wordml" xmlns:w16cex="http://schemas.microsoft.com/office/word/2018/wordml/cex" xmlns:w16cid="http://schemas.microsoft.com/office/word/2016/wordml/cid" xmlns:w16="http://schemas.microsoft.com/office/word/2018/wordml" xmlns:w16du="http://schemas.microsoft.com/office/word/2023/wordml/word16du" xmlns:w16sdtdh="http://schemas.microsoft.com/office/word/2020/wordml/sdtdatahash" xmlns:w16se="http://schemas.microsoft.com/office/word/2015/wordml/symex" mc:Ignorable="w14 w15 w16se w16cid w16 w16cex w16sdtdh w16du">
   <w:docDefaults>
     <w:rPrDefault>
       <w:rPr>
